--- a/法令ファイル/港湾関係補助金等交付規則/港湾関係補助金等交付規則（昭和三十六年運輸省令第三十六号）.docx
+++ b/法令ファイル/港湾関係補助金等交付規則/港湾関係補助金等交付規則（昭和三十六年運輸省令第三十六号）.docx
@@ -53,6 +53,8 @@
       </w:pPr>
       <w:r>
         <w:t>前項の申請書の提出時期は、当該申請に係る補助事業等を施行する会計年度の六月三十日とする。</w:t>
+        <w:br/>
+        <w:t>ただし、国土交通大臣が他の日を指定したときは、その日とする。</w:t>
       </w:r>
     </w:p>
     <w:p>
@@ -70,6 +72,8 @@
       </w:pPr>
       <w:r>
         <w:t>補助金等に係る予算の執行の適正化に関する法律施行令第三条第二項の書類には、同項第三号に掲げる事項以外の事項については、記載することを要しないものとし、当該書類の様式は、第四号様式のとおりとする。</w:t>
+        <w:br/>
+        <w:t>ただし、第三号様式による申請書には同項の書類を添附することを要しないものとする。</w:t>
       </w:r>
     </w:p>
     <w:p>
@@ -109,6 +113,8 @@
     <w:p>
       <w:r>
         <w:t>法第十四条前段の規定による報告は、補助事業等が完了した日（補助事業等の廃止の承認を受けた日を含む。以下同じ。）から起算して三十日を経過した日又は補助事業等が完了した日の属する会計年度の翌年度の四月十日のいずれか早い日までに、第六号様式による完了実績報告書（補助事業等の廃止の承認を受けた場合にあつては、第六号様式の例による廃止実績報告書）を提出してするものとする。</w:t>
+        <w:br/>
+        <w:t>ただし、国土交通大臣が他の日を提出時期として指定したときは、その日とする。</w:t>
       </w:r>
     </w:p>
     <w:p>
@@ -203,7 +209,7 @@
         <w:pStyle w:val="Heading1"/>
       </w:pPr>
       <w:r>
-        <w:t>附　則（昭和四三年五月八日運輸省令第二〇号）</w:t>
+        <w:t>附則（昭和四三年五月八日運輸省令第二〇号）</w:t>
       </w:r>
     </w:p>
     <w:p>
@@ -221,7 +227,7 @@
         <w:pStyle w:val="Heading1"/>
       </w:pPr>
       <w:r>
-        <w:t>附　則（昭和六二年一〇月二日運輸省令第五九号）</w:t>
+        <w:t>附則（昭和六二年一〇月二日運輸省令第五九号）</w:t>
       </w:r>
     </w:p>
     <w:p>
@@ -239,7 +245,7 @@
         <w:pStyle w:val="Heading1"/>
       </w:pPr>
       <w:r>
-        <w:t>附　則（昭和六三年一〇月三一日運輸省令第三二号）</w:t>
+        <w:t>附則（昭和六三年一〇月三一日運輸省令第三二号）</w:t>
       </w:r>
     </w:p>
     <w:p>
@@ -257,7 +263,7 @@
         <w:pStyle w:val="Heading1"/>
       </w:pPr>
       <w:r>
-        <w:t>附　則（平成元年七月二〇日運輸省令第二四号）</w:t>
+        <w:t>附則（平成元年七月二〇日運輸省令第二四号）</w:t>
       </w:r>
     </w:p>
     <w:p>
@@ -275,7 +281,7 @@
         <w:pStyle w:val="Heading1"/>
       </w:pPr>
       <w:r>
-        <w:t>附　則（平成一二年一一月二九日運輸省令第三九号）</w:t>
+        <w:t>附則（平成一二年一一月二九日運輸省令第三九号）</w:t>
       </w:r>
     </w:p>
     <w:p>
@@ -301,7 +307,7 @@
         <w:pStyle w:val="Heading1"/>
       </w:pPr>
       <w:r>
-        <w:t>附　則（平成一四年六月二〇日国土交通省令第六九号）</w:t>
+        <w:t>附則（平成一四年六月二〇日国土交通省令第六九号）</w:t>
       </w:r>
     </w:p>
     <w:p>
@@ -319,10 +325,22 @@
         <w:pStyle w:val="Heading1"/>
       </w:pPr>
       <w:r>
-        <w:t>附　則（平成二二年四月一日国土交通省令第一七号）</w:t>
+        <w:t>附則（平成二二年四月一日国土交通省令第一七号）</w:t>
       </w:r>
     </w:p>
     <w:p>
+      <w:pPr>
+        <w:pStyle w:val="Heading5"/>
+        <w:ind w:left="440"/>
+      </w:pPr>
+      <w:r>
+        <w:t>１</w:t>
+      </w:r>
+    </w:p>
+    <w:p>
+      <w:pPr>
+        <w:ind w:left="440"/>
+      </w:pPr>
       <w:r>
         <w:t>この省令は、公布の日から施行する。</w:t>
       </w:r>
@@ -354,7 +372,7 @@
         <w:pStyle w:val="Heading1"/>
       </w:pPr>
       <w:r>
-        <w:t>附　則（平成二三年一二月一三日国土交通省令第九四号）</w:t>
+        <w:t>附則（平成二三年一二月一三日国土交通省令第九四号）</w:t>
       </w:r>
     </w:p>
     <w:p>
@@ -380,10 +398,22 @@
         <w:pStyle w:val="Heading1"/>
       </w:pPr>
       <w:r>
-        <w:t>附　則（平成二六年三月二八日国土交通省令第三四号）</w:t>
+        <w:t>附則（平成二六年三月二八日国土交通省令第三四号）</w:t>
       </w:r>
     </w:p>
     <w:p>
+      <w:pPr>
+        <w:pStyle w:val="Heading5"/>
+        <w:ind w:left="440"/>
+      </w:pPr>
+      <w:r>
+        <w:t>１</w:t>
+      </w:r>
+    </w:p>
+    <w:p>
+      <w:pPr>
+        <w:ind w:left="440"/>
+      </w:pPr>
       <w:r>
         <w:t>この省令は、平成二十六年四月一日から施行する。</w:t>
       </w:r>
@@ -425,7 +455,7 @@
     </w:pPr>
     <w:r>
       <w:tab/>
-      <w:t>WeGov v0.1 - FTS141</w:t>
+      <w:t>WeGov v0.2 - FTS141</w:t>
     </w:r>
   </w:p>
 </w:ftr>
